--- a/documentation/internal/System Design Document.docx
+++ b/documentation/internal/System Design Document.docx
@@ -36,16 +36,33 @@
         <w:t>CENT</w:t>
       </w:r>
     </w:p>
+    <w:p/>
     <w:p>
       <w:pPr>
         <w:pStyle w:val="Title"/>
-      </w:pPr>
-      <w:r>
-        <w:rPr>
-          <w:sz w:val="32"/>
-          <w:szCs w:val="32"/>
-        </w:rPr>
-        <w:t>28.05.2013</w:t>
+        <w:rPr>
+          <w:sz w:val="24"/>
+          <w:szCs w:val="24"/>
+        </w:rPr>
+      </w:pPr>
+      <w:r>
+        <w:rPr>
+          <w:sz w:val="24"/>
+          <w:szCs w:val="24"/>
+        </w:rPr>
+        <w:t>Revision 2</w:t>
+      </w:r>
+    </w:p>
+    <w:p>
+      <w:pPr>
+        <w:pStyle w:val="Title"/>
+      </w:pPr>
+      <w:r>
+        <w:rPr>
+          <w:sz w:val="24"/>
+          <w:szCs w:val="24"/>
+        </w:rPr>
+        <w:t>26.07.2013</w:t>
       </w:r>
       <w:r>
         <w:rPr>
@@ -58,6 +75,13 @@
     </w:p>
     <w:sdt>
       <w:sdtPr>
+        <w:rPr>
+          <w:rFonts w:asciiTheme="minorHAnsi" w:eastAsiaTheme="minorHAnsi" w:hAnsiTheme="minorHAnsi" w:cstheme="minorBidi"/>
+          <w:color w:val="auto"/>
+          <w:sz w:val="22"/>
+          <w:szCs w:val="22"/>
+          <w:lang w:val="en-GB"/>
+        </w:rPr>
         <w:id w:val="1391459015"/>
         <w:docPartObj>
           <w:docPartGallery w:val="Table of Contents"/>
@@ -66,14 +90,9 @@
       </w:sdtPr>
       <w:sdtEndPr>
         <w:rPr>
-          <w:rFonts w:asciiTheme="minorHAnsi" w:eastAsiaTheme="minorHAnsi" w:hAnsiTheme="minorHAnsi" w:cstheme="minorBidi"/>
           <w:b/>
           <w:bCs/>
           <w:noProof/>
-          <w:color w:val="auto"/>
-          <w:sz w:val="22"/>
-          <w:szCs w:val="22"/>
-          <w:lang w:val="en-GB"/>
         </w:rPr>
       </w:sdtEndPr>
       <w:sdtContent>
@@ -82,7 +101,12 @@
             <w:pStyle w:val="TOCHeading"/>
           </w:pPr>
           <w:r>
-            <w:t>Table of Contents</w:t>
+            <w:t>Table o</w:t>
+          </w:r>
+          <w:bookmarkStart w:id="0" w:name="_GoBack"/>
+          <w:bookmarkEnd w:id="0"/>
+          <w:r>
+            <w:t>f Contents</w:t>
           </w:r>
         </w:p>
         <w:p>
@@ -106,7 +130,7 @@
           <w:r>
             <w:fldChar w:fldCharType="separate"/>
           </w:r>
-          <w:hyperlink w:anchor="_Toc357545269" w:history="1">
+          <w:hyperlink w:anchor="_Toc362637671" w:history="1">
             <w:r>
               <w:rPr>
                 <w:rStyle w:val="Hyperlink"/>
@@ -133,7 +157,7 @@
                 <w:noProof/>
                 <w:webHidden/>
               </w:rPr>
-              <w:instrText xml:space="preserve"> PAGEREF _Toc357545269 \h </w:instrText>
+              <w:instrText xml:space="preserve"> PAGEREF _Toc362637671 \h </w:instrText>
             </w:r>
             <w:r>
               <w:rPr>
@@ -176,7 +200,7 @@
               <w:lang w:eastAsia="en-GB"/>
             </w:rPr>
           </w:pPr>
-          <w:hyperlink w:anchor="_Toc357545270" w:history="1">
+          <w:hyperlink w:anchor="_Toc362637672" w:history="1">
             <w:r>
               <w:rPr>
                 <w:rStyle w:val="Hyperlink"/>
@@ -203,7 +227,7 @@
                 <w:noProof/>
                 <w:webHidden/>
               </w:rPr>
-              <w:instrText xml:space="preserve"> PAGEREF _Toc357545270 \h </w:instrText>
+              <w:instrText xml:space="preserve"> PAGEREF _Toc362637672 \h </w:instrText>
             </w:r>
             <w:r>
               <w:rPr>
@@ -246,7 +270,7 @@
               <w:lang w:eastAsia="en-GB"/>
             </w:rPr>
           </w:pPr>
-          <w:hyperlink w:anchor="_Toc357545271" w:history="1">
+          <w:hyperlink w:anchor="_Toc362637673" w:history="1">
             <w:r>
               <w:rPr>
                 <w:rStyle w:val="Hyperlink"/>
@@ -273,7 +297,7 @@
                 <w:noProof/>
                 <w:webHidden/>
               </w:rPr>
-              <w:instrText xml:space="preserve"> PAGEREF _Toc357545271 \h </w:instrText>
+              <w:instrText xml:space="preserve"> PAGEREF _Toc362637673 \h </w:instrText>
             </w:r>
             <w:r>
               <w:rPr>
@@ -316,7 +340,7 @@
               <w:lang w:eastAsia="en-GB"/>
             </w:rPr>
           </w:pPr>
-          <w:hyperlink w:anchor="_Toc357545272" w:history="1">
+          <w:hyperlink w:anchor="_Toc362637674" w:history="1">
             <w:r>
               <w:rPr>
                 <w:rStyle w:val="Hyperlink"/>
@@ -343,7 +367,7 @@
                 <w:noProof/>
                 <w:webHidden/>
               </w:rPr>
-              <w:instrText xml:space="preserve"> PAGEREF _Toc357545272 \h </w:instrText>
+              <w:instrText xml:space="preserve"> PAGEREF _Toc362637674 \h </w:instrText>
             </w:r>
             <w:r>
               <w:rPr>
@@ -386,7 +410,7 @@
               <w:lang w:eastAsia="en-GB"/>
             </w:rPr>
           </w:pPr>
-          <w:hyperlink w:anchor="_Toc357545273" w:history="1">
+          <w:hyperlink w:anchor="_Toc362637675" w:history="1">
             <w:r>
               <w:rPr>
                 <w:rStyle w:val="Hyperlink"/>
@@ -413,7 +437,7 @@
                 <w:noProof/>
                 <w:webHidden/>
               </w:rPr>
-              <w:instrText xml:space="preserve"> PAGEREF _Toc357545273 \h </w:instrText>
+              <w:instrText xml:space="preserve"> PAGEREF _Toc362637675 \h </w:instrText>
             </w:r>
             <w:r>
               <w:rPr>
@@ -456,7 +480,7 @@
               <w:lang w:eastAsia="en-GB"/>
             </w:rPr>
           </w:pPr>
-          <w:hyperlink w:anchor="_Toc357545274" w:history="1">
+          <w:hyperlink w:anchor="_Toc362637676" w:history="1">
             <w:r>
               <w:rPr>
                 <w:rStyle w:val="Hyperlink"/>
@@ -483,7 +507,7 @@
                 <w:noProof/>
                 <w:webHidden/>
               </w:rPr>
-              <w:instrText xml:space="preserve"> PAGEREF _Toc357545274 \h </w:instrText>
+              <w:instrText xml:space="preserve"> PAGEREF _Toc362637676 \h </w:instrText>
             </w:r>
             <w:r>
               <w:rPr>
@@ -526,7 +550,7 @@
               <w:lang w:eastAsia="en-GB"/>
             </w:rPr>
           </w:pPr>
-          <w:hyperlink w:anchor="_Toc357545275" w:history="1">
+          <w:hyperlink w:anchor="_Toc362637677" w:history="1">
             <w:r>
               <w:rPr>
                 <w:rStyle w:val="Hyperlink"/>
@@ -553,7 +577,7 @@
                 <w:noProof/>
                 <w:webHidden/>
               </w:rPr>
-              <w:instrText xml:space="preserve"> PAGEREF _Toc357545275 \h </w:instrText>
+              <w:instrText xml:space="preserve"> PAGEREF _Toc362637677 \h </w:instrText>
             </w:r>
             <w:r>
               <w:rPr>
@@ -596,7 +620,7 @@
               <w:lang w:eastAsia="en-GB"/>
             </w:rPr>
           </w:pPr>
-          <w:hyperlink w:anchor="_Toc357545276" w:history="1">
+          <w:hyperlink w:anchor="_Toc362637678" w:history="1">
             <w:r>
               <w:rPr>
                 <w:rStyle w:val="Hyperlink"/>
@@ -623,7 +647,7 @@
                 <w:noProof/>
                 <w:webHidden/>
               </w:rPr>
-              <w:instrText xml:space="preserve"> PAGEREF _Toc357545276 \h </w:instrText>
+              <w:instrText xml:space="preserve"> PAGEREF _Toc362637678 \h </w:instrText>
             </w:r>
             <w:r>
               <w:rPr>
@@ -666,7 +690,7 @@
               <w:lang w:eastAsia="en-GB"/>
             </w:rPr>
           </w:pPr>
-          <w:hyperlink w:anchor="_Toc357545277" w:history="1">
+          <w:hyperlink w:anchor="_Toc362637679" w:history="1">
             <w:r>
               <w:rPr>
                 <w:rStyle w:val="Hyperlink"/>
@@ -693,7 +717,7 @@
                 <w:noProof/>
                 <w:webHidden/>
               </w:rPr>
-              <w:instrText xml:space="preserve"> PAGEREF _Toc357545277 \h </w:instrText>
+              <w:instrText xml:space="preserve"> PAGEREF _Toc362637679 \h </w:instrText>
             </w:r>
             <w:r>
               <w:rPr>
@@ -736,7 +760,7 @@
               <w:lang w:eastAsia="en-GB"/>
             </w:rPr>
           </w:pPr>
-          <w:hyperlink w:anchor="_Toc357545278" w:history="1">
+          <w:hyperlink w:anchor="_Toc362637680" w:history="1">
             <w:r>
               <w:rPr>
                 <w:rStyle w:val="Hyperlink"/>
@@ -763,7 +787,7 @@
                 <w:noProof/>
                 <w:webHidden/>
               </w:rPr>
-              <w:instrText xml:space="preserve"> PAGEREF _Toc357545278 \h </w:instrText>
+              <w:instrText xml:space="preserve"> PAGEREF _Toc362637680 \h </w:instrText>
             </w:r>
             <w:r>
               <w:rPr>
@@ -806,7 +830,7 @@
               <w:lang w:eastAsia="en-GB"/>
             </w:rPr>
           </w:pPr>
-          <w:hyperlink w:anchor="_Toc357545279" w:history="1">
+          <w:hyperlink w:anchor="_Toc362637681" w:history="1">
             <w:r>
               <w:rPr>
                 <w:rStyle w:val="Hyperlink"/>
@@ -833,7 +857,7 @@
                 <w:noProof/>
                 <w:webHidden/>
               </w:rPr>
-              <w:instrText xml:space="preserve"> PAGEREF _Toc357545279 \h </w:instrText>
+              <w:instrText xml:space="preserve"> PAGEREF _Toc362637681 \h </w:instrText>
             </w:r>
             <w:r>
               <w:rPr>
@@ -876,7 +900,7 @@
               <w:lang w:eastAsia="en-GB"/>
             </w:rPr>
           </w:pPr>
-          <w:hyperlink w:anchor="_Toc357545280" w:history="1">
+          <w:hyperlink w:anchor="_Toc362637682" w:history="1">
             <w:r>
               <w:rPr>
                 <w:rStyle w:val="Hyperlink"/>
@@ -903,7 +927,7 @@
                 <w:noProof/>
                 <w:webHidden/>
               </w:rPr>
-              <w:instrText xml:space="preserve"> PAGEREF _Toc357545280 \h </w:instrText>
+              <w:instrText xml:space="preserve"> PAGEREF _Toc362637682 \h </w:instrText>
             </w:r>
             <w:r>
               <w:rPr>
@@ -946,7 +970,7 @@
               <w:lang w:eastAsia="en-GB"/>
             </w:rPr>
           </w:pPr>
-          <w:hyperlink w:anchor="_Toc357545281" w:history="1">
+          <w:hyperlink w:anchor="_Toc362637683" w:history="1">
             <w:r>
               <w:rPr>
                 <w:rStyle w:val="Hyperlink"/>
@@ -973,7 +997,7 @@
                 <w:noProof/>
                 <w:webHidden/>
               </w:rPr>
-              <w:instrText xml:space="preserve"> PAGEREF _Toc357545281 \h </w:instrText>
+              <w:instrText xml:space="preserve"> PAGEREF _Toc362637683 \h </w:instrText>
             </w:r>
             <w:r>
               <w:rPr>
@@ -1016,7 +1040,7 @@
               <w:lang w:eastAsia="en-GB"/>
             </w:rPr>
           </w:pPr>
-          <w:hyperlink w:anchor="_Toc357545282" w:history="1">
+          <w:hyperlink w:anchor="_Toc362637684" w:history="1">
             <w:r>
               <w:rPr>
                 <w:rStyle w:val="Hyperlink"/>
@@ -1043,7 +1067,7 @@
                 <w:noProof/>
                 <w:webHidden/>
               </w:rPr>
-              <w:instrText xml:space="preserve"> PAGEREF _Toc357545282 \h </w:instrText>
+              <w:instrText xml:space="preserve"> PAGEREF _Toc362637684 \h </w:instrText>
             </w:r>
             <w:r>
               <w:rPr>
@@ -1086,12 +1110,11 @@
               <w:lang w:eastAsia="en-GB"/>
             </w:rPr>
           </w:pPr>
-          <w:hyperlink w:anchor="_Toc357545283" w:history="1">
+          <w:hyperlink w:anchor="_Toc362637685" w:history="1">
             <w:r>
               <w:rPr>
                 <w:rStyle w:val="Hyperlink"/>
                 <w:noProof/>
-                <w:lang w:val="de-DE"/>
               </w:rPr>
               <w:t>3.5 Global Software Control</w:t>
             </w:r>
@@ -1114,7 +1137,7 @@
                 <w:noProof/>
                 <w:webHidden/>
               </w:rPr>
-              <w:instrText xml:space="preserve"> PAGEREF _Toc357545283 \h </w:instrText>
+              <w:instrText xml:space="preserve"> PAGEREF _Toc362637685 \h </w:instrText>
             </w:r>
             <w:r>
               <w:rPr>
@@ -1157,12 +1180,11 @@
               <w:lang w:eastAsia="en-GB"/>
             </w:rPr>
           </w:pPr>
-          <w:hyperlink w:anchor="_Toc357545284" w:history="1">
+          <w:hyperlink w:anchor="_Toc362637686" w:history="1">
             <w:r>
               <w:rPr>
                 <w:rStyle w:val="Hyperlink"/>
                 <w:noProof/>
-                <w:lang w:val="de-DE"/>
               </w:rPr>
               <w:t>3.6 Boundary Conditions</w:t>
             </w:r>
@@ -1185,7 +1207,7 @@
                 <w:noProof/>
                 <w:webHidden/>
               </w:rPr>
-              <w:instrText xml:space="preserve"> PAGEREF _Toc357545284 \h </w:instrText>
+              <w:instrText xml:space="preserve"> PAGEREF _Toc362637686 \h </w:instrText>
             </w:r>
             <w:r>
               <w:rPr>
@@ -1228,7 +1250,7 @@
               <w:lang w:eastAsia="en-GB"/>
             </w:rPr>
           </w:pPr>
-          <w:hyperlink w:anchor="_Toc357545285" w:history="1">
+          <w:hyperlink w:anchor="_Toc362637687" w:history="1">
             <w:r>
               <w:rPr>
                 <w:rStyle w:val="Hyperlink"/>
@@ -1255,7 +1277,7 @@
                 <w:noProof/>
                 <w:webHidden/>
               </w:rPr>
-              <w:instrText xml:space="preserve"> PAGEREF _Toc357545285 \h </w:instrText>
+              <w:instrText xml:space="preserve"> PAGEREF _Toc362637687 \h </w:instrText>
             </w:r>
             <w:r>
               <w:rPr>
@@ -1276,6 +1298,216 @@
                 <w:webHidden/>
               </w:rPr>
               <w:t>7</w:t>
+            </w:r>
+            <w:r>
+              <w:rPr>
+                <w:noProof/>
+                <w:webHidden/>
+              </w:rPr>
+              <w:fldChar w:fldCharType="end"/>
+            </w:r>
+          </w:hyperlink>
+        </w:p>
+        <w:p>
+          <w:pPr>
+            <w:pStyle w:val="TOC1"/>
+            <w:tabs>
+              <w:tab w:val="right" w:leader="dot" w:pos="9062"/>
+            </w:tabs>
+            <w:rPr>
+              <w:rFonts w:eastAsiaTheme="minorEastAsia"/>
+              <w:noProof/>
+              <w:lang w:eastAsia="en-GB"/>
+            </w:rPr>
+          </w:pPr>
+          <w:hyperlink w:anchor="_Toc362637688" w:history="1">
+            <w:r>
+              <w:rPr>
+                <w:rStyle w:val="Hyperlink"/>
+                <w:noProof/>
+              </w:rPr>
+              <w:t>5. Revision Notes</w:t>
+            </w:r>
+            <w:r>
+              <w:rPr>
+                <w:noProof/>
+                <w:webHidden/>
+              </w:rPr>
+              <w:tab/>
+            </w:r>
+            <w:r>
+              <w:rPr>
+                <w:noProof/>
+                <w:webHidden/>
+              </w:rPr>
+              <w:fldChar w:fldCharType="begin"/>
+            </w:r>
+            <w:r>
+              <w:rPr>
+                <w:noProof/>
+                <w:webHidden/>
+              </w:rPr>
+              <w:instrText xml:space="preserve"> PAGEREF _Toc362637688 \h </w:instrText>
+            </w:r>
+            <w:r>
+              <w:rPr>
+                <w:noProof/>
+                <w:webHidden/>
+              </w:rPr>
+            </w:r>
+            <w:r>
+              <w:rPr>
+                <w:noProof/>
+                <w:webHidden/>
+              </w:rPr>
+              <w:fldChar w:fldCharType="separate"/>
+            </w:r>
+            <w:r>
+              <w:rPr>
+                <w:noProof/>
+                <w:webHidden/>
+              </w:rPr>
+              <w:t>8</w:t>
+            </w:r>
+            <w:r>
+              <w:rPr>
+                <w:noProof/>
+                <w:webHidden/>
+              </w:rPr>
+              <w:fldChar w:fldCharType="end"/>
+            </w:r>
+          </w:hyperlink>
+        </w:p>
+        <w:p>
+          <w:pPr>
+            <w:pStyle w:val="TOC2"/>
+            <w:tabs>
+              <w:tab w:val="right" w:leader="dot" w:pos="9062"/>
+            </w:tabs>
+            <w:rPr>
+              <w:rFonts w:eastAsiaTheme="minorEastAsia"/>
+              <w:noProof/>
+              <w:lang w:eastAsia="en-GB"/>
+            </w:rPr>
+          </w:pPr>
+          <w:hyperlink w:anchor="_Toc362637689" w:history="1">
+            <w:r>
+              <w:rPr>
+                <w:rStyle w:val="Hyperlink"/>
+                <w:noProof/>
+              </w:rPr>
+              <w:t>Revision 1</w:t>
+            </w:r>
+            <w:r>
+              <w:rPr>
+                <w:noProof/>
+                <w:webHidden/>
+              </w:rPr>
+              <w:tab/>
+            </w:r>
+            <w:r>
+              <w:rPr>
+                <w:noProof/>
+                <w:webHidden/>
+              </w:rPr>
+              <w:fldChar w:fldCharType="begin"/>
+            </w:r>
+            <w:r>
+              <w:rPr>
+                <w:noProof/>
+                <w:webHidden/>
+              </w:rPr>
+              <w:instrText xml:space="preserve"> PAGEREF _Toc362637689 \h </w:instrText>
+            </w:r>
+            <w:r>
+              <w:rPr>
+                <w:noProof/>
+                <w:webHidden/>
+              </w:rPr>
+            </w:r>
+            <w:r>
+              <w:rPr>
+                <w:noProof/>
+                <w:webHidden/>
+              </w:rPr>
+              <w:fldChar w:fldCharType="separate"/>
+            </w:r>
+            <w:r>
+              <w:rPr>
+                <w:noProof/>
+                <w:webHidden/>
+              </w:rPr>
+              <w:t>8</w:t>
+            </w:r>
+            <w:r>
+              <w:rPr>
+                <w:noProof/>
+                <w:webHidden/>
+              </w:rPr>
+              <w:fldChar w:fldCharType="end"/>
+            </w:r>
+          </w:hyperlink>
+        </w:p>
+        <w:p>
+          <w:pPr>
+            <w:pStyle w:val="TOC2"/>
+            <w:tabs>
+              <w:tab w:val="right" w:leader="dot" w:pos="9062"/>
+            </w:tabs>
+            <w:rPr>
+              <w:rFonts w:eastAsiaTheme="minorEastAsia"/>
+              <w:noProof/>
+              <w:lang w:eastAsia="en-GB"/>
+            </w:rPr>
+          </w:pPr>
+          <w:hyperlink w:anchor="_Toc362637690" w:history="1">
+            <w:r>
+              <w:rPr>
+                <w:rStyle w:val="Hyperlink"/>
+                <w:noProof/>
+              </w:rPr>
+              <w:t>Revision 2</w:t>
+            </w:r>
+            <w:r>
+              <w:rPr>
+                <w:noProof/>
+                <w:webHidden/>
+              </w:rPr>
+              <w:tab/>
+            </w:r>
+            <w:r>
+              <w:rPr>
+                <w:noProof/>
+                <w:webHidden/>
+              </w:rPr>
+              <w:fldChar w:fldCharType="begin"/>
+            </w:r>
+            <w:r>
+              <w:rPr>
+                <w:noProof/>
+                <w:webHidden/>
+              </w:rPr>
+              <w:instrText xml:space="preserve"> PAGEREF _Toc362637690 \h </w:instrText>
+            </w:r>
+            <w:r>
+              <w:rPr>
+                <w:noProof/>
+                <w:webHidden/>
+              </w:rPr>
+            </w:r>
+            <w:r>
+              <w:rPr>
+                <w:noProof/>
+                <w:webHidden/>
+              </w:rPr>
+              <w:fldChar w:fldCharType="separate"/>
+            </w:r>
+            <w:r>
+              <w:rPr>
+                <w:noProof/>
+                <w:webHidden/>
+              </w:rPr>
+              <w:t>8</w:t>
             </w:r>
             <w:r>
               <w:rPr>
@@ -1315,7 +1547,7 @@
       <w:pPr>
         <w:pStyle w:val="Heading1"/>
       </w:pPr>
-      <w:bookmarkStart w:id="0" w:name="_Toc357545269"/>
+      <w:bookmarkStart w:id="1" w:name="_Toc362637671"/>
       <w:r>
         <w:lastRenderedPageBreak/>
         <w:t xml:space="preserve">1. </w:t>
@@ -1323,7 +1555,7 @@
       <w:r>
         <w:t>Introduction</w:t>
       </w:r>
-      <w:bookmarkEnd w:id="0"/>
+      <w:bookmarkEnd w:id="1"/>
     </w:p>
     <w:p>
       <w:r>
@@ -1349,14 +1581,14 @@
       <w:pPr>
         <w:pStyle w:val="Heading2"/>
       </w:pPr>
-      <w:bookmarkStart w:id="1" w:name="_Toc357545270"/>
+      <w:bookmarkStart w:id="2" w:name="_Toc362637672"/>
       <w:r>
         <w:t xml:space="preserve">1.1 </w:t>
       </w:r>
       <w:r>
         <w:t>Purpose of the System</w:t>
       </w:r>
-      <w:bookmarkEnd w:id="1"/>
+      <w:bookmarkEnd w:id="2"/>
     </w:p>
     <w:p>
       <w:r>
@@ -1392,14 +1624,14 @@
       <w:pPr>
         <w:pStyle w:val="Heading2"/>
       </w:pPr>
-      <w:bookmarkStart w:id="2" w:name="_Toc357545271"/>
+      <w:bookmarkStart w:id="3" w:name="_Toc362637673"/>
       <w:r>
         <w:t xml:space="preserve">1.2 </w:t>
       </w:r>
       <w:r>
         <w:t>Design Goals</w:t>
       </w:r>
-      <w:bookmarkEnd w:id="2"/>
+      <w:bookmarkEnd w:id="3"/>
     </w:p>
     <w:p>
       <w:r>
@@ -1416,14 +1648,14 @@
       <w:pPr>
         <w:pStyle w:val="Heading3"/>
       </w:pPr>
-      <w:bookmarkStart w:id="3" w:name="_Toc357545272"/>
+      <w:bookmarkStart w:id="4" w:name="_Toc362637674"/>
       <w:r>
         <w:t xml:space="preserve">1.2.1 </w:t>
       </w:r>
       <w:r>
         <w:t>Performance Criteria</w:t>
       </w:r>
-      <w:bookmarkEnd w:id="3"/>
+      <w:bookmarkEnd w:id="4"/>
     </w:p>
     <w:p>
       <w:r>
@@ -1460,18 +1692,18 @@
       <w:pPr>
         <w:pStyle w:val="Heading3"/>
       </w:pPr>
-      <w:bookmarkStart w:id="4" w:name="_Ref357543340"/>
-      <w:bookmarkStart w:id="5" w:name="_Ref357543356"/>
-      <w:bookmarkStart w:id="6" w:name="_Toc357545273"/>
+      <w:bookmarkStart w:id="5" w:name="_Ref357543340"/>
+      <w:bookmarkStart w:id="6" w:name="_Ref357543356"/>
+      <w:bookmarkStart w:id="7" w:name="_Toc362637675"/>
       <w:r>
         <w:t xml:space="preserve">1.2.2 </w:t>
       </w:r>
       <w:r>
         <w:t>Dependability Criteria</w:t>
       </w:r>
-      <w:bookmarkEnd w:id="4"/>
       <w:bookmarkEnd w:id="5"/>
       <w:bookmarkEnd w:id="6"/>
+      <w:bookmarkEnd w:id="7"/>
     </w:p>
     <w:p>
       <w:r>
@@ -1526,17 +1758,17 @@
         <w:t xml:space="preserve">: </w:t>
       </w:r>
       <w:r>
-        <w:t xml:space="preserve">If the application is implemented as a Java applet, availability is subject to the </w:t>
-      </w:r>
-      <w:r>
-        <w:t>availability of the hosting server. Otherwise the application should be made available for offline use after the first run.</w:t>
+        <w:t>Th</w:t>
+      </w:r>
+      <w:r>
+        <w:t>e application should be made available for offline use after the first run.</w:t>
       </w:r>
     </w:p>
     <w:p>
       <w:pPr>
         <w:pStyle w:val="Heading3"/>
       </w:pPr>
-      <w:bookmarkStart w:id="7" w:name="_Toc357545274"/>
+      <w:bookmarkStart w:id="8" w:name="_Toc362637676"/>
       <w:r>
         <w:t>1.2.</w:t>
       </w:r>
@@ -1549,7 +1781,7 @@
       <w:r>
         <w:t>Maintenance Criteria</w:t>
       </w:r>
-      <w:bookmarkEnd w:id="7"/>
+      <w:bookmarkEnd w:id="8"/>
     </w:p>
     <w:p>
       <w:r>
@@ -1594,8 +1826,8 @@
       <w:pPr>
         <w:pStyle w:val="Heading3"/>
       </w:pPr>
-      <w:bookmarkStart w:id="8" w:name="_Ref357525365"/>
-      <w:bookmarkStart w:id="9" w:name="_Toc357545275"/>
+      <w:bookmarkStart w:id="9" w:name="_Ref357525365"/>
+      <w:bookmarkStart w:id="10" w:name="_Toc362637677"/>
       <w:r>
         <w:t>1.2.</w:t>
       </w:r>
@@ -1608,8 +1840,8 @@
       <w:r>
         <w:t>End User Criteria</w:t>
       </w:r>
-      <w:bookmarkEnd w:id="8"/>
       <w:bookmarkEnd w:id="9"/>
+      <w:bookmarkEnd w:id="10"/>
     </w:p>
     <w:p>
       <w:r>
@@ -1643,7 +1875,7 @@
       <w:pPr>
         <w:pStyle w:val="Heading2"/>
       </w:pPr>
-      <w:bookmarkStart w:id="10" w:name="_Toc357545276"/>
+      <w:bookmarkStart w:id="11" w:name="_Toc362637678"/>
       <w:r>
         <w:t>1.</w:t>
       </w:r>
@@ -1656,7 +1888,7 @@
       <w:r>
         <w:t>References</w:t>
       </w:r>
-      <w:bookmarkEnd w:id="10"/>
+      <w:bookmarkEnd w:id="11"/>
     </w:p>
     <w:p>
       <w:pPr>
@@ -1709,11 +1941,11 @@
       <w:pPr>
         <w:pStyle w:val="Heading1"/>
       </w:pPr>
-      <w:bookmarkStart w:id="11" w:name="_Toc357545277"/>
+      <w:bookmarkStart w:id="12" w:name="_Toc362637679"/>
       <w:r>
         <w:t>2. Current Software Architecture</w:t>
       </w:r>
-      <w:bookmarkEnd w:id="11"/>
+      <w:bookmarkEnd w:id="12"/>
     </w:p>
     <w:p>
       <w:r>
@@ -1761,12 +1993,12 @@
         <w:rPr>
           <w:i/>
         </w:rPr>
+        <w:instrText xml:space="preserve"> \* MERGEFORMAT </w:instrText>
       </w:r>
       <w:r>
         <w:rPr>
           <w:i/>
         </w:rPr>
-        <w:instrText xml:space="preserve"> \* MERGEFORMAT </w:instrText>
       </w:r>
       <w:r>
         <w:rPr>
@@ -1833,7 +2065,7 @@
       <w:pPr>
         <w:pStyle w:val="Heading1"/>
       </w:pPr>
-      <w:bookmarkStart w:id="12" w:name="_Toc357545278"/>
+      <w:bookmarkStart w:id="13" w:name="_Toc362637680"/>
       <w:r>
         <w:lastRenderedPageBreak/>
         <w:t>3</w:t>
@@ -1844,13 +2076,13 @@
       <w:r>
         <w:t>Proposed Software Architecture</w:t>
       </w:r>
-      <w:bookmarkEnd w:id="12"/>
+      <w:bookmarkEnd w:id="13"/>
     </w:p>
     <w:p>
       <w:pPr>
         <w:pStyle w:val="Heading2"/>
       </w:pPr>
-      <w:bookmarkStart w:id="13" w:name="_Toc357545279"/>
+      <w:bookmarkStart w:id="14" w:name="_Toc362637681"/>
       <w:r>
         <w:t>3</w:t>
       </w:r>
@@ -1860,7 +2092,7 @@
       <w:r>
         <w:t>Overview</w:t>
       </w:r>
-      <w:bookmarkEnd w:id="13"/>
+      <w:bookmarkEnd w:id="14"/>
     </w:p>
     <w:p>
       <w:r>
@@ -1891,12 +2123,12 @@
         <w:rPr>
           <w:i/>
         </w:rPr>
+        <w:instrText xml:space="preserve"> \* MERGEFORMAT </w:instrText>
       </w:r>
       <w:r>
         <w:rPr>
           <w:i/>
         </w:rPr>
-        <w:instrText xml:space="preserve"> \* MERGEFORMAT </w:instrText>
       </w:r>
       <w:r>
         <w:rPr>
@@ -1959,7 +2191,7 @@
           <w:color w:val="auto"/>
         </w:rPr>
       </w:pPr>
-      <w:bookmarkStart w:id="14" w:name="_Toc357545280"/>
+      <w:bookmarkStart w:id="15" w:name="_Toc362637682"/>
       <w:r>
         <w:t>3</w:t>
       </w:r>
@@ -1969,7 +2201,7 @@
       <w:r>
         <w:t>Subsystem Decomposition</w:t>
       </w:r>
-      <w:bookmarkEnd w:id="14"/>
+      <w:bookmarkEnd w:id="15"/>
       <w:r>
         <w:rPr>
           <w:color w:val="auto"/>
@@ -1984,10 +2216,10 @@
           <w:lang w:eastAsia="en-GB"/>
         </w:rPr>
         <w:drawing>
-          <wp:inline distT="0" distB="0" distL="0" distR="0" wp14:anchorId="10B4C042" wp14:editId="36DAB535">
-            <wp:extent cx="4210050" cy="3408555"/>
-            <wp:effectExtent l="0" t="0" r="0" b="1905"/>
-            <wp:docPr id="9" name="Picture 9"/>
+          <wp:inline distT="0" distB="0" distL="0" distR="0" wp14:anchorId="4103FA5B" wp14:editId="0AB89EF8">
+            <wp:extent cx="4753155" cy="3818310"/>
+            <wp:effectExtent l="0" t="0" r="9525" b="0"/>
+            <wp:docPr id="2" name="Picture 2"/>
             <wp:cNvGraphicFramePr>
               <a:graphicFrameLocks xmlns:a="http://schemas.openxmlformats.org/drawingml/2006/main" noChangeAspect="1"/>
             </wp:cNvGraphicFramePr>
@@ -1995,7 +2227,7 @@
               <a:graphicData uri="http://schemas.openxmlformats.org/drawingml/2006/picture">
                 <pic:pic xmlns:pic="http://schemas.openxmlformats.org/drawingml/2006/picture">
                   <pic:nvPicPr>
-                    <pic:cNvPr id="0" name="Picture 6"/>
+                    <pic:cNvPr id="0" name="Picture 2"/>
                     <pic:cNvPicPr>
                       <a:picLocks noChangeAspect="1" noChangeArrowheads="1"/>
                     </pic:cNvPicPr>
@@ -2008,13 +2240,13 @@
                         </a:ext>
                       </a:extLst>
                     </a:blip>
-                    <a:srcRect l="4256" t="6207" r="3287" b="4828"/>
+                    <a:srcRect l="3677" t="6668" r="3648" b="4774"/>
                     <a:stretch/>
                   </pic:blipFill>
                   <pic:spPr bwMode="auto">
                     <a:xfrm>
                       <a:off x="0" y="0"/>
-                      <a:ext cx="4218581" cy="3415462"/>
+                      <a:ext cx="4758174" cy="3822342"/>
                     </a:xfrm>
                     <a:prstGeom prst="rect">
                       <a:avLst/>
@@ -2040,8 +2272,8 @@
       <w:pPr>
         <w:pStyle w:val="Caption"/>
       </w:pPr>
-      <w:bookmarkStart w:id="15" w:name="_Ref345520114"/>
-      <w:bookmarkStart w:id="16" w:name="_Ref345967558"/>
+      <w:bookmarkStart w:id="16" w:name="_Ref345520114"/>
+      <w:bookmarkStart w:id="17" w:name="_Ref345967558"/>
       <w:r>
         <w:t xml:space="preserve">Figure </w:t>
       </w:r>
@@ -2066,7 +2298,7 @@
         </w:rPr>
         <w:fldChar w:fldCharType="end"/>
       </w:r>
-      <w:bookmarkEnd w:id="15"/>
+      <w:bookmarkEnd w:id="16"/>
       <w:r>
         <w:rPr>
           <w:noProof/>
@@ -2079,7 +2311,7 @@
         </w:rPr>
         <w:t xml:space="preserve"> Subsystem decomposition of the proposed system</w:t>
       </w:r>
-      <w:bookmarkEnd w:id="16"/>
+      <w:bookmarkEnd w:id="17"/>
     </w:p>
     <w:p>
       <w:r>
@@ -2134,17 +2366,26 @@
       </w:r>
       <w:proofErr w:type="spellStart"/>
       <w:r>
-        <w:t>DialogM</w:t>
-      </w:r>
-      <w:r>
-        <w:t>anagement</w:t>
+        <w:t>UserInterface</w:t>
       </w:r>
       <w:proofErr w:type="spellEnd"/>
       <w:r>
         <w:t xml:space="preserve"> component</w:t>
       </w:r>
       <w:r>
-        <w:t xml:space="preserve"> controls all the dialogs in the application. It then relays any drawing commands that may originate from these dialogs to the </w:t>
+        <w:t xml:space="preserve"> </w:t>
+      </w:r>
+      <w:r>
+        <w:t>contains</w:t>
+      </w:r>
+      <w:r>
+        <w:t xml:space="preserve"> </w:t>
+      </w:r>
+      <w:r>
+        <w:t>all other user interface elements</w:t>
+      </w:r>
+      <w:r>
+        <w:t xml:space="preserve"> in the application. It relays any drawing commands that may originate from these dialogs to the </w:t>
       </w:r>
       <w:proofErr w:type="spellStart"/>
       <w:r>
@@ -2174,21 +2415,39 @@
       </w:r>
       <w:proofErr w:type="spellEnd"/>
       <w:r>
-        <w:t xml:space="preserve">. This component controls the entire application flow. User input is relayed to the </w:t>
+        <w:t xml:space="preserve">. This component controls the entire application flow. </w:t>
+      </w:r>
+      <w:r>
+        <w:t xml:space="preserve">The core of this component is the </w:t>
       </w:r>
       <w:proofErr w:type="spellStart"/>
       <w:r>
-        <w:t>GraphManage</w:t>
-      </w:r>
-      <w:r>
-        <w:t>ment</w:t>
+        <w:t>ViewManager</w:t>
       </w:r>
       <w:proofErr w:type="spellEnd"/>
       <w:r>
-        <w:t xml:space="preserve"> component</w:t>
-      </w:r>
-      <w:r>
-        <w:t xml:space="preserve">, which in turn retrieves the necessary data and invokes any dialogs or drawing methods required. </w:t>
+        <w:t xml:space="preserve"> class. This class contains the </w:t>
+      </w:r>
+      <w:r>
+        <w:lastRenderedPageBreak/>
+        <w:t>relevant information about the current state of the associated graph</w:t>
+      </w:r>
+      <w:r>
+        <w:t>.</w:t>
+      </w:r>
+      <w:r>
+        <w:t xml:space="preserve"> Adding or removing classes from the graph is done through the </w:t>
+      </w:r>
+      <w:proofErr w:type="spellStart"/>
+      <w:r>
+        <w:t>ViewManager</w:t>
+      </w:r>
+      <w:proofErr w:type="spellEnd"/>
+      <w:r>
+        <w:t xml:space="preserve"> class.</w:t>
+      </w:r>
+      <w:r>
+        <w:t xml:space="preserve"> </w:t>
       </w:r>
     </w:p>
     <w:p/>
@@ -2196,53 +2455,252 @@
       <w:pPr>
         <w:pStyle w:val="Heading2"/>
       </w:pPr>
-      <w:bookmarkStart w:id="17" w:name="_Toc357545281"/>
+      <w:bookmarkStart w:id="18" w:name="_Toc362637683"/>
+      <w:r>
+        <w:t>3</w:t>
+      </w:r>
+      <w:r>
+        <w:t xml:space="preserve">.3 </w:t>
+      </w:r>
+      <w:r>
+        <w:t>Hardware/Software Mapping</w:t>
+      </w:r>
+      <w:bookmarkEnd w:id="18"/>
+    </w:p>
+    <w:p>
+      <w:r>
+        <w:t>After downloading, all</w:t>
+      </w:r>
+      <w:r>
+        <w:t xml:space="preserve"> components will run on the same hardware: the end users PC. </w:t>
+      </w:r>
+    </w:p>
+    <w:p/>
+    <w:p>
+      <w:pPr>
+        <w:pStyle w:val="Heading2"/>
+      </w:pPr>
+      <w:bookmarkStart w:id="19" w:name="_Toc362637684"/>
+      <w:r>
+        <w:t>3</w:t>
+      </w:r>
+      <w:r>
+        <w:t xml:space="preserve">.4 </w:t>
+      </w:r>
+      <w:r>
+        <w:t>Persistent Data Management</w:t>
+      </w:r>
+      <w:bookmarkEnd w:id="19"/>
+    </w:p>
+    <w:p>
+      <w:r>
+        <w:t xml:space="preserve">As the data storage is in the form of read-only xml files </w:t>
+      </w:r>
+      <w:r>
+        <w:t xml:space="preserve">we do not need to be concerned with corrupting the data or concurrency control (although, as stated in </w:t>
+      </w:r>
+      <w:r>
+        <w:rPr>
+          <w:i/>
+        </w:rPr>
+        <w:fldChar w:fldCharType="begin"/>
+      </w:r>
+      <w:r>
+        <w:rPr>
+          <w:i/>
+        </w:rPr>
+        <w:instrText xml:space="preserve"> REF _Ref357543356 \h </w:instrText>
+      </w:r>
+      <w:r>
+        <w:rPr>
+          <w:i/>
+        </w:rPr>
+        <w:instrText xml:space="preserve"> \* MERGEFORMAT </w:instrText>
+      </w:r>
+      <w:r>
+        <w:rPr>
+          <w:i/>
+        </w:rPr>
+      </w:r>
+      <w:r>
+        <w:rPr>
+          <w:i/>
+        </w:rPr>
+        <w:fldChar w:fldCharType="separate"/>
+      </w:r>
+      <w:r>
+        <w:rPr>
+          <w:i/>
+        </w:rPr>
+        <w:t>1.2.2 Dependability Criteria</w:t>
+      </w:r>
+      <w:r>
+        <w:rPr>
+          <w:i/>
+        </w:rPr>
+        <w:fldChar w:fldCharType="end"/>
+      </w:r>
+      <w:r>
+        <w:t xml:space="preserve"> we do need to be prepared for invalid xml or corrupt files)</w:t>
+      </w:r>
+      <w:r>
+        <w:t>. Even if the implementation is in the form of an applet the server-side access to the files will still be read-only, causing no concurrency problems.</w:t>
+      </w:r>
+    </w:p>
+    <w:p>
+      <w:r>
+        <w:t>The only files generated by the application are the exported graphs. As this is a user-initiated action we do not need to be concerned with multiple simultaneous writes to the same file.</w:t>
+      </w:r>
+    </w:p>
+    <w:p>
+      <w:r>
+        <w:t xml:space="preserve"> </w:t>
+      </w:r>
+    </w:p>
+    <w:p>
+      <w:pPr>
+        <w:pStyle w:val="Heading2"/>
+        <w:rPr>
+          <w:color w:val="000000"/>
+        </w:rPr>
+      </w:pPr>
+      <w:bookmarkStart w:id="20" w:name="_Toc362637685"/>
+      <w:r>
+        <w:t>3</w:t>
+      </w:r>
+      <w:r>
+        <w:t>.</w:t>
+      </w:r>
+      <w:r>
+        <w:t>5</w:t>
+      </w:r>
+      <w:r>
+        <w:t xml:space="preserve"> </w:t>
+      </w:r>
+      <w:r>
+        <w:t>Global Software Control</w:t>
+      </w:r>
+      <w:bookmarkEnd w:id="20"/>
+    </w:p>
+    <w:p>
+      <w:r>
+        <w:t xml:space="preserve">The end-user interface for the system will use procedure-driven control. No action will be taken without user input. </w:t>
+      </w:r>
+    </w:p>
+    <w:p>
+      <w:r>
+        <w:t>No multithreading will be used (with the exception of internal threading implementations in the Java Virtual Machine).</w:t>
+      </w:r>
+    </w:p>
+    <w:p>
+      <w:pPr>
+        <w:rPr>
+          <w:rFonts w:asciiTheme="majorHAnsi" w:eastAsiaTheme="majorEastAsia" w:hAnsiTheme="majorHAnsi" w:cstheme="majorBidi"/>
+          <w:color w:val="2E74B5" w:themeColor="accent1" w:themeShade="BF"/>
+          <w:sz w:val="26"/>
+          <w:szCs w:val="26"/>
+        </w:rPr>
+      </w:pPr>
+    </w:p>
+    <w:p>
+      <w:pPr>
+        <w:pStyle w:val="Heading2"/>
+      </w:pPr>
+      <w:bookmarkStart w:id="21" w:name="_Toc362637686"/>
+      <w:r>
+        <w:t>3</w:t>
+      </w:r>
+      <w:r>
+        <w:t>.</w:t>
+      </w:r>
+      <w:r>
+        <w:t>6</w:t>
+      </w:r>
+      <w:r>
+        <w:t xml:space="preserve"> </w:t>
+      </w:r>
+      <w:r>
+        <w:t>Boundary Conditions</w:t>
+      </w:r>
+      <w:bookmarkEnd w:id="21"/>
+      <w:r>
+        <w:rPr>
+          <w:color w:val="FF0000"/>
+        </w:rPr>
+        <w:t xml:space="preserve"> </w:t>
+      </w:r>
+    </w:p>
+    <w:p>
+      <w:r>
+        <w:t xml:space="preserve">When the system </w:t>
+      </w:r>
+      <w:r>
+        <w:t>is started the data</w:t>
+      </w:r>
+      <w:r>
+        <w:t xml:space="preserve"> </w:t>
+      </w:r>
+      <w:r>
+        <w:t xml:space="preserve">files </w:t>
+      </w:r>
+      <w:r>
+        <w:t>should be checked for consistency</w:t>
+      </w:r>
+      <w:r>
+        <w:t xml:space="preserve"> and the data loaded into the </w:t>
+      </w:r>
+      <w:proofErr w:type="spellStart"/>
+      <w:r>
+        <w:t>DataManagement</w:t>
+      </w:r>
+      <w:proofErr w:type="spellEnd"/>
+      <w:r>
+        <w:t xml:space="preserve"> component (enabling faster access at the cost of a little memory)</w:t>
+      </w:r>
+      <w:r>
+        <w:t xml:space="preserve">. </w:t>
+      </w:r>
+    </w:p>
+    <w:p>
+      <w:r>
+        <w:t>If an unexpected exception occurs it should be logged and the application should exit gracefully. An option to send the log file or error information via email should be available to the user.</w:t>
+      </w:r>
+    </w:p>
+    <w:p>
+      <w:r>
+        <w:t>If the user exceeds a (yet to be determined) maximum number of graph classes on the application canvas, a warning should be shown and the graph classes added in the last action should be cleared from the canvas (to avoid showing incomplete information).</w:t>
+      </w:r>
+    </w:p>
+    <w:p>
+      <w:r>
+        <w:t>After use</w:t>
+      </w:r>
+      <w:r>
+        <w:t xml:space="preserve"> </w:t>
+      </w:r>
+      <w:r>
+        <w:t xml:space="preserve">all objects should be released (nullified) to allow for garbage collection. This is especially important after the xml files have been read into memory. </w:t>
+      </w:r>
+    </w:p>
+    <w:p/>
+    <w:p>
+      <w:pPr>
+        <w:pStyle w:val="Heading1"/>
+      </w:pPr>
+      <w:bookmarkStart w:id="22" w:name="_Ref357535389"/>
+      <w:bookmarkStart w:id="23" w:name="_Toc362637687"/>
       <w:r>
         <w:lastRenderedPageBreak/>
-        <w:t>3</w:t>
-      </w:r>
-      <w:r>
-        <w:t xml:space="preserve">.3 </w:t>
-      </w:r>
-      <w:r>
-        <w:t>Hardware/Software Mapping</w:t>
-      </w:r>
-      <w:bookmarkEnd w:id="17"/>
-    </w:p>
-    <w:p>
-      <w:r>
-        <w:t>If the application is not implemented as a Java applet, then all components will run on the same hardware: the end users PC. In the case that an applet is feasible, then the data access layer will be moved to the server. The applet will then retrieve the necessary information from the se</w:t>
-      </w:r>
-      <w:r>
-        <w:t>r</w:t>
-      </w:r>
-      <w:r>
-        <w:t xml:space="preserve">ver through the interface defined in </w:t>
-      </w:r>
-      <w:r>
-        <w:fldChar w:fldCharType="begin"/>
-      </w:r>
-      <w:r>
-        <w:instrText xml:space="preserve"> REF _Ref357535389 \h </w:instrText>
-      </w:r>
-      <w:r>
-        <w:instrText xml:space="preserve"> \* MERGEFORMAT </w:instrText>
-      </w:r>
-      <w:r>
-        <w:fldChar w:fldCharType="separate"/>
-      </w:r>
-      <w:r>
-        <w:rPr>
-          <w:i/>
-        </w:rPr>
-        <w:t>4. Subsystem Services</w:t>
-      </w:r>
-      <w:r>
-        <w:fldChar w:fldCharType="end"/>
-      </w:r>
-      <w:r>
-        <w:t>.</w:t>
-      </w:r>
+        <w:t>4</w:t>
+      </w:r>
+      <w:r>
+        <w:t xml:space="preserve">. </w:t>
+      </w:r>
+      <w:r>
+        <w:t>Subsystem Services</w:t>
+      </w:r>
+      <w:bookmarkEnd w:id="22"/>
+      <w:bookmarkEnd w:id="23"/>
     </w:p>
     <w:p>
       <w:r>
@@ -2251,10 +2709,10 @@
           <w:lang w:eastAsia="en-GB"/>
         </w:rPr>
         <w:drawing>
-          <wp:inline distT="0" distB="0" distL="0" distR="0" wp14:anchorId="6477B9C0" wp14:editId="0531A673">
-            <wp:extent cx="5447479" cy="2990215"/>
+          <wp:inline distT="0" distB="0" distL="0" distR="0" wp14:anchorId="3E15A4B7" wp14:editId="41A0A5F3">
+            <wp:extent cx="5641676" cy="5410105"/>
             <wp:effectExtent l="0" t="0" r="0" b="635"/>
-            <wp:docPr id="10" name="Picture 10"/>
+            <wp:docPr id="3" name="Picture 3"/>
             <wp:cNvGraphicFramePr>
               <a:graphicFrameLocks xmlns:a="http://schemas.openxmlformats.org/drawingml/2006/main" noChangeAspect="1"/>
             </wp:cNvGraphicFramePr>
@@ -2262,7 +2720,7 @@
               <a:graphicData uri="http://schemas.openxmlformats.org/drawingml/2006/picture">
                 <pic:pic xmlns:pic="http://schemas.openxmlformats.org/drawingml/2006/picture">
                   <pic:nvPicPr>
-                    <pic:cNvPr id="0" name="Picture 7"/>
+                    <pic:cNvPr id="0" name="Picture 3"/>
                     <pic:cNvPicPr>
                       <a:picLocks noChangeAspect="1" noChangeArrowheads="1"/>
                     </pic:cNvPicPr>
@@ -2275,13 +2733,13 @@
                         </a:ext>
                       </a:extLst>
                     </a:blip>
-                    <a:srcRect l="3142" t="7299" r="2239" b="4531"/>
+                    <a:srcRect l="2096" t="3992" r="3260" b="2967"/>
                     <a:stretch/>
                   </pic:blipFill>
                   <pic:spPr bwMode="auto">
                     <a:xfrm>
                       <a:off x="0" y="0"/>
-                      <a:ext cx="5450731" cy="2992000"/>
+                      <a:ext cx="5647632" cy="5415817"/>
                     </a:xfrm>
                     <a:prstGeom prst="rect">
                       <a:avLst/>
@@ -2307,6 +2765,7 @@
       <w:pPr>
         <w:pStyle w:val="Caption"/>
       </w:pPr>
+      <w:bookmarkStart w:id="24" w:name="_Ref357535588"/>
       <w:r>
         <w:t xml:space="preserve">Figure </w:t>
       </w:r>
@@ -2328,496 +2787,181 @@
       <w:r>
         <w:fldChar w:fldCharType="end"/>
       </w:r>
-      <w:r>
-        <w:t>:</w:t>
-      </w:r>
-      <w:r>
-        <w:t xml:space="preserve"> H</w:t>
-      </w:r>
-      <w:r>
-        <w:t>ardware/s</w:t>
-      </w:r>
-      <w:r>
-        <w:t>oftware mapping for the proposed system</w:t>
-      </w:r>
-      <w:r>
-        <w:t xml:space="preserve"> in the case that it is implemented as a Java applet</w:t>
+      <w:bookmarkEnd w:id="24"/>
+      <w:r>
+        <w:t xml:space="preserve">: Interface </w:t>
+      </w:r>
+      <w:r>
+        <w:t>definitions</w:t>
+      </w:r>
+      <w:r>
+        <w:t xml:space="preserve"> for communication between components</w:t>
+      </w:r>
+      <w:r>
+        <w:t>.</w:t>
+      </w:r>
+    </w:p>
+    <w:p>
+      <w:r>
+        <w:t xml:space="preserve">In the current implementation </w:t>
+      </w:r>
+      <w:proofErr w:type="spellStart"/>
+      <w:r>
+        <w:t>ViewManager</w:t>
+      </w:r>
+      <w:proofErr w:type="spellEnd"/>
+      <w:r>
+        <w:t xml:space="preserve"> is implemented as a class and not an interface. Due to the tight coupling still present between application logic and the user interface this is acceptable at the moment. If a second phase of refactoring is performed and the coupling is loosened, then an interface </w:t>
+      </w:r>
+      <w:proofErr w:type="spellStart"/>
+      <w:r>
+        <w:t>IViewManager</w:t>
+      </w:r>
+      <w:proofErr w:type="spellEnd"/>
+      <w:r>
+        <w:t xml:space="preserve"> should be implemented.</w:t>
       </w:r>
     </w:p>
     <w:p/>
     <w:p>
       <w:pPr>
-        <w:pStyle w:val="Heading2"/>
-      </w:pPr>
-      <w:bookmarkStart w:id="18" w:name="_Toc357545282"/>
-      <w:r>
-        <w:t>3</w:t>
-      </w:r>
-      <w:r>
-        <w:t xml:space="preserve">.4 </w:t>
-      </w:r>
-      <w:r>
-        <w:t>Persistent Data Management</w:t>
-      </w:r>
-      <w:bookmarkEnd w:id="18"/>
-    </w:p>
-    <w:p>
-      <w:r>
-        <w:t xml:space="preserve">As the data storage is in the form of read-only xml files </w:t>
-      </w:r>
-      <w:r>
-        <w:t xml:space="preserve">we do not need to be concerned with corrupting the data or concurrency control (although, as stated in </w:t>
-      </w:r>
-      <w:r>
-        <w:rPr>
-          <w:i/>
-        </w:rPr>
-        <w:fldChar w:fldCharType="begin"/>
-      </w:r>
-      <w:r>
-        <w:rPr>
-          <w:i/>
-        </w:rPr>
-        <w:instrText xml:space="preserve"> REF _Ref357543356 \h </w:instrText>
-      </w:r>
-      <w:r>
-        <w:rPr>
-          <w:i/>
-        </w:rPr>
-      </w:r>
-      <w:r>
-        <w:rPr>
-          <w:i/>
-        </w:rPr>
-        <w:instrText xml:space="preserve"> \* MERGEFORMAT </w:instrText>
-      </w:r>
-      <w:r>
-        <w:rPr>
-          <w:i/>
-        </w:rPr>
-        <w:fldChar w:fldCharType="separate"/>
-      </w:r>
-      <w:r>
-        <w:rPr>
-          <w:i/>
-        </w:rPr>
-        <w:t>1.2.2 Dependability Criteria</w:t>
-      </w:r>
-      <w:r>
-        <w:rPr>
-          <w:i/>
-        </w:rPr>
-        <w:fldChar w:fldCharType="end"/>
-      </w:r>
-      <w:r>
-        <w:t xml:space="preserve"> we do need to be prepared for invalid xml or corrupt files)</w:t>
-      </w:r>
-      <w:r>
-        <w:t>. Even if the implementation is in the form of an applet the server-side access to the files will still be read-only, causing no concurrency problems.</w:t>
-      </w:r>
-    </w:p>
-    <w:p>
-      <w:r>
-        <w:t>The only files generated by the application are the exported graphs. As this is a user-initiated action we do not need to be concerned with multiple simultaneous writes to the same file.</w:t>
-      </w:r>
-    </w:p>
-    <w:p>
-      <w:r>
-        <w:t xml:space="preserve"> </w:t>
-      </w:r>
-    </w:p>
-    <w:p>
-      <w:pPr>
-        <w:pStyle w:val="Heading2"/>
-        <w:rPr>
-          <w:color w:val="000000"/>
-        </w:rPr>
-      </w:pPr>
-      <w:bookmarkStart w:id="19" w:name="_Toc357545283"/>
-      <w:r>
-        <w:t>3</w:t>
-      </w:r>
-      <w:r>
-        <w:t>.</w:t>
-      </w:r>
-      <w:r>
-        <w:t>5</w:t>
-      </w:r>
-      <w:r>
-        <w:t xml:space="preserve"> </w:t>
-      </w:r>
-      <w:r>
-        <w:t>Global Software Control</w:t>
-      </w:r>
-      <w:bookmarkEnd w:id="19"/>
-    </w:p>
-    <w:p>
-      <w:r>
-        <w:t xml:space="preserve">The end-user interface for the system will use procedure-driven control. No action will be taken without user input. </w:t>
-      </w:r>
-    </w:p>
-    <w:p>
-      <w:r>
-        <w:t>No multithreading will be used (with the exception of internal threading implementations in the Java Virtual Machine).</w:t>
-      </w:r>
-    </w:p>
-    <w:p>
-      <w:pPr>
+        <w:spacing w:after="160"/>
         <w:rPr>
           <w:rFonts w:asciiTheme="majorHAnsi" w:eastAsiaTheme="majorEastAsia" w:hAnsiTheme="majorHAnsi" w:cstheme="majorBidi"/>
           <w:color w:val="2E74B5" w:themeColor="accent1" w:themeShade="BF"/>
-          <w:sz w:val="26"/>
-          <w:szCs w:val="26"/>
-        </w:rPr>
-      </w:pPr>
+          <w:sz w:val="32"/>
+          <w:szCs w:val="32"/>
+        </w:rPr>
+      </w:pPr>
+      <w:bookmarkStart w:id="25" w:name="_Toc362637688"/>
+      <w:r>
+        <w:br w:type="page"/>
+      </w:r>
+    </w:p>
+    <w:p>
+      <w:pPr>
+        <w:pStyle w:val="Heading1"/>
+      </w:pPr>
+      <w:r>
+        <w:lastRenderedPageBreak/>
+        <w:t>5. Revision Notes</w:t>
+      </w:r>
+      <w:bookmarkEnd w:id="25"/>
     </w:p>
     <w:p>
       <w:pPr>
         <w:pStyle w:val="Heading2"/>
-        <w:rPr>
-          <w:lang w:val="de-DE"/>
-        </w:rPr>
-      </w:pPr>
-      <w:bookmarkStart w:id="20" w:name="_Toc357545284"/>
-      <w:r>
-        <w:rPr>
-          <w:lang w:val="de-DE"/>
-        </w:rPr>
-        <w:lastRenderedPageBreak/>
-        <w:t>3</w:t>
-      </w:r>
-      <w:r>
-        <w:rPr>
-          <w:lang w:val="de-DE"/>
-        </w:rPr>
-        <w:t>.</w:t>
-      </w:r>
-      <w:r>
-        <w:rPr>
-          <w:lang w:val="de-DE"/>
-        </w:rPr>
-        <w:t>6</w:t>
-      </w:r>
-      <w:r>
-        <w:rPr>
-          <w:lang w:val="de-DE"/>
-        </w:rPr>
+      </w:pPr>
+      <w:bookmarkStart w:id="26" w:name="_Toc362637689"/>
+      <w:r>
+        <w:t>Revision 1</w:t>
+      </w:r>
+      <w:bookmarkEnd w:id="26"/>
+    </w:p>
+    <w:p>
+      <w:r>
+        <w:t>Original document.</w:t>
+      </w:r>
+    </w:p>
+    <w:p/>
+    <w:p>
+      <w:pPr>
+        <w:pStyle w:val="Heading2"/>
+      </w:pPr>
+      <w:bookmarkStart w:id="27" w:name="_Toc362637690"/>
+      <w:r>
+        <w:t>Revision 2</w:t>
+      </w:r>
+      <w:bookmarkEnd w:id="27"/>
+    </w:p>
+    <w:p>
+      <w:r>
+        <w:t>The application will not be implemented as a java applet and this revision has been updated to reflect that. Also, the first implementation phase has been completed and the changes made to the interface definitions are now reflected in this document.</w:t>
+      </w:r>
+    </w:p>
+    <w:p>
+      <w:r>
+        <w:t>Change List:</w:t>
+      </w:r>
+    </w:p>
+    <w:p>
+      <w:r>
+        <w:rPr>
+          <w:i/>
+        </w:rPr>
+        <w:t>1.2.2 Availability:</w:t>
+      </w:r>
+      <w:r>
+        <w:t xml:space="preserve"> Removed reference to java applet.</w:t>
+      </w:r>
+    </w:p>
+    <w:p>
+      <w:r>
+        <w:rPr>
+          <w:i/>
+        </w:rPr>
+        <w:t>3.2 Subsystem Decomposition:</w:t>
+      </w:r>
+      <w:r>
+        <w:t xml:space="preserve"> Updated description and diagram to reflect current architecture.</w:t>
+      </w:r>
+    </w:p>
+    <w:p>
+      <w:r>
+        <w:rPr>
+          <w:i/>
+        </w:rPr>
+        <w:t>3.3 Hardware/Software Mapping</w:t>
+      </w:r>
+      <w:r>
+        <w:rPr>
+          <w:i/>
+        </w:rPr>
+        <w:t>:</w:t>
+      </w:r>
+      <w:r>
+        <w:t xml:space="preserve"> Updated to reflect that the application will not be implemented as a java applet.</w:t>
+      </w:r>
+    </w:p>
+    <w:p>
+      <w:pPr>
+        <w:pStyle w:val="Heading1"/>
+      </w:pPr>
+      <w:r>
+        <w:rPr>
+          <w:rFonts w:asciiTheme="minorHAnsi" w:eastAsiaTheme="minorHAnsi" w:hAnsiTheme="minorHAnsi" w:cstheme="minorBidi"/>
+          <w:i/>
+          <w:color w:val="auto"/>
+          <w:sz w:val="22"/>
+          <w:szCs w:val="22"/>
+        </w:rPr>
+        <w:t>4. Subsystem Services</w:t>
+      </w:r>
+      <w:r>
+        <w:rPr>
+          <w:rFonts w:asciiTheme="minorHAnsi" w:eastAsiaTheme="minorHAnsi" w:hAnsiTheme="minorHAnsi" w:cstheme="minorBidi"/>
+          <w:i/>
+          <w:color w:val="auto"/>
+          <w:sz w:val="22"/>
+          <w:szCs w:val="22"/>
+        </w:rPr>
+        <w:t>:</w:t>
+      </w:r>
+      <w:r>
         <w:t xml:space="preserve"> </w:t>
       </w:r>
-      <w:proofErr w:type="spellStart"/>
-      <w:r>
-        <w:rPr>
-          <w:lang w:val="de-DE"/>
-        </w:rPr>
-        <w:t>Boundary</w:t>
-      </w:r>
-      <w:proofErr w:type="spellEnd"/>
-      <w:r>
-        <w:rPr>
-          <w:lang w:val="de-DE"/>
-        </w:rPr>
-        <w:t xml:space="preserve"> </w:t>
-      </w:r>
-      <w:proofErr w:type="spellStart"/>
-      <w:r>
-        <w:rPr>
-          <w:lang w:val="de-DE"/>
-        </w:rPr>
-        <w:t>Conditions</w:t>
-      </w:r>
-      <w:bookmarkEnd w:id="20"/>
-      <w:proofErr w:type="spellEnd"/>
-      <w:r>
-        <w:rPr>
-          <w:color w:val="FF0000"/>
-          <w:lang w:val="de-DE"/>
-        </w:rPr>
-        <w:t xml:space="preserve"> </w:t>
-      </w:r>
-    </w:p>
-    <w:p>
-      <w:r>
-        <w:t xml:space="preserve">When the system </w:t>
-      </w:r>
-      <w:r>
-        <w:t>is started the data</w:t>
-      </w:r>
-      <w:r>
-        <w:t xml:space="preserve"> </w:t>
-      </w:r>
-      <w:r>
-        <w:t xml:space="preserve">files </w:t>
-      </w:r>
-      <w:r>
-        <w:t>should be checked for consistency</w:t>
-      </w:r>
-      <w:r>
-        <w:t xml:space="preserve"> and the data loaded into the </w:t>
-      </w:r>
-      <w:proofErr w:type="spellStart"/>
-      <w:r>
-        <w:t>DataManagement</w:t>
-      </w:r>
-      <w:proofErr w:type="spellEnd"/>
-      <w:r>
-        <w:t xml:space="preserve"> component (enabling faster access at the cost of a little memory)</w:t>
-      </w:r>
-      <w:r>
-        <w:t xml:space="preserve">. </w:t>
-      </w:r>
-    </w:p>
-    <w:p>
-      <w:r>
-        <w:t xml:space="preserve">If an unexpected exception occurs it should be logged and the application should exit gracefully. An </w:t>
-      </w:r>
-      <w:bookmarkStart w:id="21" w:name="_GoBack"/>
-      <w:r>
-        <w:t>option to send the log file or error information via email should be available to the user.</w:t>
-      </w:r>
-    </w:p>
-    <w:bookmarkEnd w:id="21"/>
-    <w:p>
-      <w:r>
-        <w:t>If the user exceeds a (yet to be determined) maximum number of graph classes on the application canvas, a warning should be shown and the graph classes added in the last action should be cleared from the canvas (to avoid showing incomplete information).</w:t>
-      </w:r>
-    </w:p>
-    <w:p>
-      <w:r>
-        <w:t>After use</w:t>
-      </w:r>
-      <w:r>
-        <w:t xml:space="preserve"> </w:t>
-      </w:r>
-      <w:r>
-        <w:t xml:space="preserve">all objects should be released (nullified) to allow for garbage collection. This is especially important after the xml files have been read into memory. </w:t>
-      </w:r>
-    </w:p>
-    <w:p/>
-    <w:p>
-      <w:pPr>
-        <w:pStyle w:val="Heading1"/>
-      </w:pPr>
-      <w:bookmarkStart w:id="22" w:name="_Ref357535389"/>
-      <w:bookmarkStart w:id="23" w:name="_Toc357545285"/>
-      <w:r>
-        <w:lastRenderedPageBreak/>
-        <w:t>4</w:t>
-      </w:r>
-      <w:r>
-        <w:t xml:space="preserve">. </w:t>
-      </w:r>
-      <w:r>
-        <w:t>Subsystem Services</w:t>
-      </w:r>
-      <w:bookmarkEnd w:id="22"/>
-      <w:bookmarkEnd w:id="23"/>
-    </w:p>
-    <w:p>
-      <w:r>
-        <w:rPr>
-          <w:noProof/>
-          <w:lang w:eastAsia="en-GB"/>
-        </w:rPr>
-        <w:drawing>
-          <wp:inline distT="0" distB="0" distL="0" distR="0" wp14:anchorId="0F56E719" wp14:editId="5CC743EA">
-            <wp:extent cx="5495595" cy="6067425"/>
-            <wp:effectExtent l="0" t="0" r="0" b="0"/>
-            <wp:docPr id="8" name="Picture 8"/>
-            <wp:cNvGraphicFramePr>
-              <a:graphicFrameLocks xmlns:a="http://schemas.openxmlformats.org/drawingml/2006/main" noChangeAspect="1"/>
-            </wp:cNvGraphicFramePr>
-            <a:graphic xmlns:a="http://schemas.openxmlformats.org/drawingml/2006/main">
-              <a:graphicData uri="http://schemas.openxmlformats.org/drawingml/2006/picture">
-                <pic:pic xmlns:pic="http://schemas.openxmlformats.org/drawingml/2006/picture">
-                  <pic:nvPicPr>
-                    <pic:cNvPr id="0" name="Picture 5"/>
-                    <pic:cNvPicPr>
-                      <a:picLocks noChangeAspect="1" noChangeArrowheads="1"/>
-                    </pic:cNvPicPr>
-                  </pic:nvPicPr>
-                  <pic:blipFill rotWithShape="1">
-                    <a:blip r:embed="rId10">
-                      <a:extLst>
-                        <a:ext uri="{28A0092B-C50C-407E-A947-70E740481C1C}">
-                          <a14:useLocalDpi xmlns:a14="http://schemas.microsoft.com/office/drawing/2010/main" val="0"/>
-                        </a:ext>
-                      </a:extLst>
-                    </a:blip>
-                    <a:srcRect l="2810" t="4097" r="1764" b="2712"/>
-                    <a:stretch/>
-                  </pic:blipFill>
-                  <pic:spPr bwMode="auto">
-                    <a:xfrm>
-                      <a:off x="0" y="0"/>
-                      <a:ext cx="5497157" cy="6069150"/>
-                    </a:xfrm>
-                    <a:prstGeom prst="rect">
-                      <a:avLst/>
-                    </a:prstGeom>
-                    <a:noFill/>
-                    <a:ln>
-                      <a:noFill/>
-                    </a:ln>
-                    <a:extLst>
-                      <a:ext uri="{53640926-AAD7-44D8-BBD7-CCE9431645EC}">
-                        <a14:shadowObscured xmlns:a14="http://schemas.microsoft.com/office/drawing/2010/main"/>
-                      </a:ext>
-                    </a:extLst>
-                  </pic:spPr>
-                </pic:pic>
-              </a:graphicData>
-            </a:graphic>
-          </wp:inline>
-        </w:drawing>
-      </w:r>
-    </w:p>
-    <w:p>
-      <w:pPr>
-        <w:pStyle w:val="Caption"/>
-      </w:pPr>
-      <w:bookmarkStart w:id="24" w:name="_Ref357535588"/>
-      <w:r>
-        <w:t xml:space="preserve">Figure </w:t>
-      </w:r>
-      <w:r>
-        <w:fldChar w:fldCharType="begin"/>
-      </w:r>
-      <w:r>
-        <w:instrText xml:space="preserve"> SEQ Figure \* ARABIC </w:instrText>
-      </w:r>
-      <w:r>
-        <w:fldChar w:fldCharType="separate"/>
-      </w:r>
-      <w:r>
-        <w:rPr>
-          <w:noProof/>
-        </w:rPr>
-        <w:t>3</w:t>
-      </w:r>
-      <w:r>
-        <w:fldChar w:fldCharType="end"/>
-      </w:r>
-      <w:bookmarkEnd w:id="24"/>
-      <w:r>
-        <w:t xml:space="preserve">: Interface </w:t>
-      </w:r>
-      <w:r>
-        <w:t>definitions</w:t>
-      </w:r>
-      <w:r>
-        <w:t xml:space="preserve"> for communication between components</w:t>
-      </w:r>
-      <w:r>
-        <w:t>.</w:t>
-      </w:r>
-    </w:p>
-    <w:p>
-      <w:r>
-        <w:t xml:space="preserve">In </w:t>
-      </w:r>
-      <w:r>
-        <w:rPr>
-          <w:i/>
-        </w:rPr>
-        <w:fldChar w:fldCharType="begin"/>
-      </w:r>
-      <w:r>
-        <w:rPr>
-          <w:i/>
-        </w:rPr>
-        <w:instrText xml:space="preserve"> REF _Ref357535588 \h </w:instrText>
-      </w:r>
-      <w:r>
-        <w:rPr>
-          <w:i/>
-        </w:rPr>
-      </w:r>
-      <w:r>
-        <w:rPr>
-          <w:i/>
-        </w:rPr>
-        <w:instrText xml:space="preserve"> \* MERGEFORMAT </w:instrText>
-      </w:r>
-      <w:r>
-        <w:rPr>
-          <w:i/>
-        </w:rPr>
-        <w:fldChar w:fldCharType="separate"/>
-      </w:r>
-      <w:r>
-        <w:rPr>
-          <w:i/>
-        </w:rPr>
-        <w:t xml:space="preserve">Figure </w:t>
-      </w:r>
-      <w:r>
-        <w:rPr>
-          <w:i/>
-          <w:noProof/>
-        </w:rPr>
-        <w:t>3</w:t>
-      </w:r>
-      <w:r>
-        <w:rPr>
-          <w:i/>
-        </w:rPr>
-        <w:fldChar w:fldCharType="end"/>
-      </w:r>
-      <w:r>
-        <w:t xml:space="preserve"> all of the required interfaces for communication between components are listed. The classes Problem, Graph, Complexity and Relation are not representative of the final implementation, they just include the fields that are important for interpretation of the interface methods. </w:t>
-      </w:r>
-    </w:p>
-    <w:p>
-      <w:proofErr w:type="spellStart"/>
-      <w:r>
-        <w:t>IDataService.getChildren</w:t>
-      </w:r>
-      <w:proofErr w:type="spellEnd"/>
-      <w:r>
-        <w:t xml:space="preserve"> and </w:t>
-      </w:r>
-      <w:proofErr w:type="spellStart"/>
-      <w:r>
-        <w:t>IDataService.getParents</w:t>
-      </w:r>
-      <w:proofErr w:type="spellEnd"/>
-      <w:r>
-        <w:t xml:space="preserve"> make use of the graph parameter being passed by reference and fill in the children and parents fields, respectively. </w:t>
-      </w:r>
-    </w:p>
-    <w:p>
-      <w:proofErr w:type="spellStart"/>
-      <w:r>
-        <w:t>IDrawingService.drawChildren</w:t>
-      </w:r>
-      <w:proofErr w:type="spellEnd"/>
-      <w:r>
-        <w:t xml:space="preserve"> and </w:t>
-      </w:r>
-      <w:proofErr w:type="spellStart"/>
-      <w:r>
-        <w:t>IDrawingService.drawParents</w:t>
-      </w:r>
-      <w:proofErr w:type="spellEnd"/>
-      <w:r>
-        <w:t xml:space="preserve"> are used to extend the graph hierarchy by adding the parent or child classes for the selected graph (available through the </w:t>
-      </w:r>
-      <w:proofErr w:type="spellStart"/>
-      <w:r>
-        <w:t>IDrawingService.getSelectedGraph</w:t>
-      </w:r>
-      <w:proofErr w:type="spellEnd"/>
-      <w:r>
-        <w:t>).</w:t>
-      </w:r>
-    </w:p>
-    <w:p>
-      <w:r>
-        <w:t>The rest of the methods are self-explanatory when viewed in context.</w:t>
+      <w:r>
+        <w:rPr>
+          <w:rFonts w:asciiTheme="minorHAnsi" w:eastAsiaTheme="minorHAnsi" w:hAnsiTheme="minorHAnsi" w:cstheme="minorBidi"/>
+          <w:color w:val="auto"/>
+          <w:sz w:val="22"/>
+          <w:szCs w:val="22"/>
+        </w:rPr>
+        <w:t>Updated description and diagram to reflect current architecture.</w:t>
       </w:r>
     </w:p>
     <w:sectPr>
-      <w:footerReference w:type="default" r:id="rId11"/>
+      <w:footerReference w:type="default" r:id="rId10"/>
       <w:pgSz w:w="11906" w:h="16838"/>
       <w:pgMar w:top="1417" w:right="1417" w:bottom="1134" w:left="1417" w:header="708" w:footer="708" w:gutter="0"/>
       <w:cols w:space="708"/>
@@ -3624,6 +3768,7 @@
   <w:style w:type="character" w:default="1" w:styleId="DefaultParagraphFont">
     <w:name w:val="Default Paragraph Font"/>
     <w:uiPriority w:val="1"/>
+    <w:semiHidden/>
     <w:unhideWhenUsed/>
   </w:style>
   <w:style w:type="table" w:default="1" w:styleId="TableNormal">
@@ -5107,7 +5252,7 @@
 </file>
 
 <file path=customXml/itemProps1.xml><?xml version="1.0" encoding="utf-8"?>
-<ds:datastoreItem xmlns:ds="http://schemas.openxmlformats.org/officeDocument/2006/customXml" ds:itemID="{A6B46864-AC8E-4FBD-B085-CE3E9E863FF5}">
+<ds:datastoreItem xmlns:ds="http://schemas.openxmlformats.org/officeDocument/2006/customXml" ds:itemID="{B455C988-28CB-44D4-A9D9-C1F0855FBAB9}">
   <ds:schemaRefs>
     <ds:schemaRef ds:uri="http://schemas.openxmlformats.org/officeDocument/2006/bibliography"/>
   </ds:schemaRefs>
